--- a/docs/assets/disciplinas/LOB1238.docx
+++ b/docs/assets/disciplinas/LOB1238.docx
@@ -21,7 +21,7 @@
     <w:p/>
     <w:p>
       <w:pPr>
-        <w:pStyle w:val="ListNumber"/>
+        <w:pStyle w:val="ListBullet"/>
       </w:pPr>
       <w:r>
         <w:t>Créditos-aula: 2</w:t>

--- a/docs/assets/disciplinas/LOB1238.docx
+++ b/docs/assets/disciplinas/LOB1238.docx
@@ -57,7 +57,7 @@
     </w:p>
     <w:p>
       <w:r>
-        <w:t>Propiciar uma integração entre os elementos de estruturação da cidade, das variáveis ambientais e da malha urbana.</w:t>
+        <w:t>Variável Ecológicano Ambiente Urbano; Enfoque Encômico e Impactos Ambientais.</w:t>
       </w:r>
     </w:p>
     <w:p>
@@ -73,7 +73,7 @@
         <w:pStyle w:val="ListBullet"/>
       </w:pPr>
       <w:r>
-        <w:t>5840942 - Marco Aurélio Kondracki de Alcântara</w:t>
+        <w:t>Propiciar uma integração entre os elementos de estruturação da cidade, das variáveis ambientais e da malha urbana.</w:t>
       </w:r>
     </w:p>
     <w:p>
@@ -86,7 +86,7 @@
     </w:p>
     <w:p>
       <w:r>
-        <w:t>Variável Ecológicano Ambiente Urbano; Enfoque Encômico e Impactos Ambientais.</w:t>
+        <w:t>Elementos para estruturação ambiental da cidade. Variável ecológica no ambiente das atividades urbanas. A questão ambiental no urbanismo. A questão ambiental sob o enfoque econômico. Noções de higiene e saúde ambiental. A urbanização e os impactos ocasionados, principal enfoque da drenagem urbana.</w:t>
       </w:r>
     </w:p>
     <w:p>
@@ -99,7 +99,7 @@
     </w:p>
     <w:p>
       <w:r>
-        <w:t>Elementos para estruturação ambiental da cidade. Variável ecológica no ambiente das atividades urbanas. A questão ambiental no urbanismo. A questão ambiental sob o enfoque econômico. Noções de higiene e saúde ambiental. A urbanização e os impactos ocasionados, principal enfoque da drenagem urbana.</w:t>
+        <w:t>Aula expositiva e exercícios dirigidos.</w:t>
       </w:r>
     </w:p>
     <w:p>
@@ -121,7 +121,7 @@
         <w:t xml:space="preserve">Método: </w:t>
       </w:r>
       <w:r>
-        <w:t>Aula expositiva e exercícios dirigidos.</w:t>
+        <w:t>Média ponderada de exercícios e provas.</w:t>
         <w:br/>
       </w:r>
       <w:r>
@@ -131,7 +131,7 @@
         <w:t xml:space="preserve">Critério: </w:t>
       </w:r>
       <w:r>
-        <w:t>Média ponderada de exercícios e provas.</w:t>
+        <w:t>Prova única com nota igual ou superior a 5,0.</w:t>
         <w:br/>
       </w:r>
       <w:r>
@@ -141,7 +141,13 @@
         <w:t xml:space="preserve">Norma de recuperação: </w:t>
       </w:r>
       <w:r>
-        <w:t>Prova única com nota igual ou superior a 5,0.</w:t>
+        <w:t>valle, C.R. Qualidade ambiental: o desafio de ser competitivo protegendo o meio ambiente. Pioneira. 1995.</w:t>
+        <w:br/>
+        <w:t>Donaire, D.. Gestão ambiental na empresa. Atlas. 2a. edição. 1999.</w:t>
+        <w:br/>
+        <w:t>Winter, G.. Gestão e ambiente. Modelo prático de integração empresarial. Texto Editora, Lisboa. 1992.</w:t>
+        <w:br/>
+        <w:t>Tucci, C.E., Porto, R.M., L.L. e Barros, M.T. org.. Drenagem Urbana. Ed. da Universidade e ABRH. 1995.</w:t>
       </w:r>
     </w:p>
     <w:p>
@@ -154,13 +160,7 @@
     </w:p>
     <w:p>
       <w:r>
-        <w:t>valle, C.R. Qualidade ambiental: o desafio de ser competitivo protegendo o meio ambiente. Pioneira. 1995.</w:t>
-        <w:br/>
-        <w:t>Donaire, D.. Gestão ambiental na empresa. Atlas. 2a. edição. 1999.</w:t>
-        <w:br/>
-        <w:t>Winter, G.. Gestão e ambiente. Modelo prático de integração empresarial. Texto Editora, Lisboa. 1992.</w:t>
-        <w:br/>
-        <w:t>Tucci, C.E., Porto, R.M., L.L. e Barros, M.T. org.. Drenagem Urbana. Ed. da Universidade e ABRH. 1995.</w:t>
+        <w:t>5840942 - Marco Aurélio Kondracki de Alcântara</w:t>
       </w:r>
     </w:p>
     <w:sectPr>
